--- a/Report.docx
+++ b/Report.docx
@@ -368,7 +368,28 @@
           <w:sz w:val="28"/>
           <w:szCs w:val="28"/>
         </w:rPr>
-        <w:t>On the other hand, my model can also predict student grades and the chances of getting an admit from their desired university</w:t>
+        <w:t xml:space="preserve">On the other hand, my model can also </w:t>
+      </w:r>
+      <w:r>
+        <w:rPr>
+          <w:sz w:val="28"/>
+          <w:szCs w:val="28"/>
+        </w:rPr>
+        <w:t xml:space="preserve">predict </w:t>
+      </w:r>
+      <w:r>
+        <w:rPr>
+          <w:sz w:val="28"/>
+          <w:szCs w:val="28"/>
+        </w:rPr>
+        <w:t>the chances of getting an admit from their desired university</w:t>
+      </w:r>
+      <w:r>
+        <w:rPr>
+          <w:sz w:val="28"/>
+          <w:szCs w:val="28"/>
+        </w:rPr>
+        <w:t>.</w:t>
       </w:r>
     </w:p>
     <w:p>
@@ -426,27 +447,6 @@
           <w:sz w:val="28"/>
           <w:szCs w:val="28"/>
         </w:rPr>
-        <w:t>Predict student grade based on tests like math, verbal abilities at age 10</w:t>
-      </w:r>
-    </w:p>
-    <w:p>
-      <w:pPr>
-        <w:pStyle w:val="ListParagraph"/>
-        <w:numPr>
-          <w:ilvl w:val="0"/>
-          <w:numId w:val="5"/>
-        </w:numPr>
-        <w:spacing w:line="276" w:lineRule="auto"/>
-        <w:rPr>
-          <w:sz w:val="28"/>
-          <w:szCs w:val="28"/>
-        </w:rPr>
-      </w:pPr>
-      <w:r>
-        <w:rPr>
-          <w:sz w:val="28"/>
-          <w:szCs w:val="28"/>
-        </w:rPr>
         <w:t>Find out wh</w:t>
       </w:r>
       <w:r>
@@ -469,6 +469,13 @@
           <w:szCs w:val="28"/>
         </w:rPr>
         <w:t xml:space="preserve"> at a particular university</w:t>
+      </w:r>
+      <w:r>
+        <w:rPr>
+          <w:sz w:val="28"/>
+          <w:szCs w:val="28"/>
+        </w:rPr>
+        <w:t>.</w:t>
       </w:r>
     </w:p>
     <w:p>
@@ -544,7 +551,7 @@
           <w:szCs w:val="28"/>
           <w:lang w:val="en-CA" w:eastAsia="en-CA"/>
         </w:rPr>
-        <w:t xml:space="preserve"> Predicting student grades using many parameters.</w:t>
+        <w:t xml:space="preserve"> </w:t>
       </w:r>
     </w:p>
     <w:p>
@@ -802,7 +809,6 @@
           <w:szCs w:val="28"/>
           <w:lang w:val="en-CA" w:eastAsia="en-CA"/>
         </w:rPr>
-        <w:lastRenderedPageBreak/>
         <w:t xml:space="preserve">I am </w:t>
       </w:r>
       <w:r>
@@ -834,6 +840,7 @@
           <w:sz w:val="28"/>
           <w:szCs w:val="28"/>
         </w:rPr>
+        <w:lastRenderedPageBreak/>
         <w:t xml:space="preserve">I have </w:t>
       </w:r>
       <w:r>
@@ -1147,23 +1154,7 @@
           <w:sz w:val="28"/>
           <w:szCs w:val="28"/>
         </w:rPr>
-        <w:t xml:space="preserve">The data format should be .csv or in excel to build the model in </w:t>
-      </w:r>
-      <w:proofErr w:type="spellStart"/>
-      <w:r>
-        <w:rPr>
-          <w:sz w:val="28"/>
-          <w:szCs w:val="28"/>
-        </w:rPr>
-        <w:t>Jupyter</w:t>
-      </w:r>
-      <w:proofErr w:type="spellEnd"/>
-      <w:r>
-        <w:rPr>
-          <w:sz w:val="28"/>
-          <w:szCs w:val="28"/>
-        </w:rPr>
-        <w:t>.</w:t>
+        <w:t>The data format should be .csv or in excel to build the model in Jupyter.</w:t>
       </w:r>
     </w:p>
     <w:p>
@@ -1223,119 +1214,6 @@
           <w:szCs w:val="28"/>
         </w:rPr>
         <w:t>aggle</w:t>
-      </w:r>
-    </w:p>
-    <w:p>
-      <w:pPr>
-        <w:spacing w:line="276" w:lineRule="auto"/>
-        <w:rPr>
-          <w:b/>
-          <w:bCs/>
-          <w:sz w:val="28"/>
-          <w:szCs w:val="28"/>
-        </w:rPr>
-      </w:pPr>
-      <w:r>
-        <w:rPr>
-          <w:b/>
-          <w:bCs/>
-          <w:sz w:val="28"/>
-          <w:szCs w:val="28"/>
-        </w:rPr>
-        <w:t>student-mat</w:t>
-      </w:r>
-      <w:r>
-        <w:rPr>
-          <w:b/>
-          <w:bCs/>
-          <w:sz w:val="28"/>
-          <w:szCs w:val="28"/>
-        </w:rPr>
-        <w:t>.csv</w:t>
-      </w:r>
-    </w:p>
-    <w:p>
-      <w:pPr>
-        <w:pStyle w:val="ListParagraph"/>
-        <w:numPr>
-          <w:ilvl w:val="0"/>
-          <w:numId w:val="8"/>
-        </w:numPr>
-        <w:spacing w:line="276" w:lineRule="auto"/>
-        <w:rPr>
-          <w:sz w:val="28"/>
-          <w:szCs w:val="28"/>
-        </w:rPr>
-      </w:pPr>
-      <w:r>
-        <w:rPr>
-          <w:sz w:val="28"/>
-          <w:szCs w:val="28"/>
-        </w:rPr>
-        <w:t xml:space="preserve">This dataset has </w:t>
-      </w:r>
-      <w:r>
-        <w:rPr>
-          <w:sz w:val="28"/>
-          <w:szCs w:val="28"/>
-        </w:rPr>
-        <w:t>all the features needed to predict student grades</w:t>
-      </w:r>
-    </w:p>
-    <w:p>
-      <w:pPr>
-        <w:pStyle w:val="ListParagraph"/>
-        <w:numPr>
-          <w:ilvl w:val="0"/>
-          <w:numId w:val="8"/>
-        </w:numPr>
-        <w:spacing w:line="276" w:lineRule="auto"/>
-        <w:rPr>
-          <w:sz w:val="28"/>
-          <w:szCs w:val="28"/>
-        </w:rPr>
-      </w:pPr>
-      <w:r>
-        <w:rPr>
-          <w:sz w:val="28"/>
-          <w:szCs w:val="28"/>
-        </w:rPr>
-        <w:t>Most of the columns have categorical values.</w:t>
-      </w:r>
-    </w:p>
-    <w:p>
-      <w:pPr>
-        <w:pStyle w:val="ListParagraph"/>
-        <w:numPr>
-          <w:ilvl w:val="0"/>
-          <w:numId w:val="8"/>
-        </w:numPr>
-        <w:spacing w:line="276" w:lineRule="auto"/>
-        <w:rPr>
-          <w:sz w:val="28"/>
-          <w:szCs w:val="28"/>
-        </w:rPr>
-      </w:pPr>
-      <w:r>
-        <w:rPr>
-          <w:sz w:val="28"/>
-          <w:szCs w:val="28"/>
-        </w:rPr>
-        <w:t xml:space="preserve">There are </w:t>
-      </w:r>
-      <w:r>
-        <w:rPr>
-          <w:sz w:val="28"/>
-          <w:szCs w:val="28"/>
-        </w:rPr>
-        <w:t xml:space="preserve">33 </w:t>
-      </w:r>
-      <w:r>
-        <w:rPr>
-          <w:sz w:val="28"/>
-          <w:szCs w:val="28"/>
-        </w:rPr>
-        <w:t>columns</w:t>
       </w:r>
     </w:p>
     <w:p>
@@ -1385,7 +1263,6 @@
           <w:sz w:val="28"/>
           <w:szCs w:val="28"/>
         </w:rPr>
-        <w:lastRenderedPageBreak/>
         <w:t>There are 24 columns of dataset.</w:t>
       </w:r>
     </w:p>
@@ -1518,6 +1395,7 @@
           <w:sz w:val="28"/>
           <w:szCs w:val="28"/>
         </w:rPr>
+        <w:lastRenderedPageBreak/>
         <w:t>The column ‘chances of admit’ is the dependent variable</w:t>
       </w:r>
       <w:r>
@@ -2333,7 +2211,6 @@
               <w:jc w:val="center"/>
             </w:pPr>
             <w:r>
-              <w:lastRenderedPageBreak/>
               <w:t>Develop score card</w:t>
             </w:r>
           </w:p>
